--- a/docs/copyright/（附件1-需要填写）软件登记信息采集表.docx
+++ b/docs/copyright/（附件1-需要填写）软件登记信息采集表.docx
@@ -8,7 +8,7 @@
         <w:jc w:val="center"/>
         <w:textAlignment w:val="center"/>
         <w:rPr>
-          <w:rFonts w:ascii="宋体" w:hAnsi="宋体" w:cs="宋体"/>
+          <w:rFonts w:ascii="宋体" w:hAnsi="宋体" w:cs="宋体" w:hint="eastAsia"/>
           <w:b/>
           <w:bCs/>
           <w:color w:val="000000"/>
@@ -25,7 +25,6 @@
         <w:tblOverlap w:val="never"/>
         <w:tblW w:w="10200" w:type="dxa"/>
         <w:jc w:val="center"/>
-        <w:tblInd w:w="0" w:type="dxa"/>
         <w:tblLayout w:type="fixed"/>
         <w:tblLook w:val="0000" w:firstRow="0" w:lastRow="0" w:firstColumn="0" w:lastColumn="0" w:noHBand="0" w:noVBand="0"/>
       </w:tblPr>
@@ -64,7 +63,7 @@
               <w:jc w:val="center"/>
               <w:textAlignment w:val="center"/>
               <w:rPr>
-                <w:rFonts w:ascii="宋体" w:hAnsi="宋体" w:cs="宋体"/>
+                <w:rFonts w:ascii="宋体" w:hAnsi="宋体" w:cs="宋体" w:hint="eastAsia"/>
                 <w:b/>
                 <w:bCs/>
                 <w:color w:val="000000"/>
@@ -250,24 +249,33 @@
             <w:pPr>
               <w:jc w:val="center"/>
               <w:rPr>
-                <w:rFonts w:ascii="宋体" w:hAnsi="宋体" w:cs="宋体"/>
-                <w:color w:val="000000"/>
-                <w:sz w:val="20"/>
-                <w:szCs w:val="20"/>
-              </w:rPr>
-            </w:pPr>
-          </w:p>
-          <w:p>
-            <w:pPr>
-              <w:jc w:val="center"/>
-              <w:rPr>
-                <w:rFonts w:ascii="宋体" w:hAnsi="宋体" w:cs="宋体"/>
+                <w:rFonts w:ascii="宋体" w:hAnsi="宋体" w:cs="宋体" w:hint="eastAsia"/>
+                <w:color w:val="000000"/>
+                <w:sz w:val="20"/>
+                <w:szCs w:val="20"/>
+              </w:rPr>
+            </w:pPr>
+          </w:p>
+          <w:p>
+            <w:pPr>
+              <w:jc w:val="center"/>
+              <w:rPr>
+                <w:rFonts w:ascii="宋体" w:hAnsi="宋体" w:cs="宋体" w:hint="eastAsia"/>
                 <w:color w:val="000000"/>
                 <w:sz w:val="20"/>
                 <w:szCs w:val="20"/>
               </w:rPr>
             </w:pPr>
             <w:bookmarkStart w:id="0" w:name="_Hlk200617206"/>
+            <w:r>
+              <w:rPr>
+                <w:rFonts w:ascii="宋体" w:hAnsi="宋体" w:cs="宋体" w:hint="eastAsia"/>
+                <w:color w:val="000000"/>
+                <w:sz w:val="20"/>
+                <w:szCs w:val="20"/>
+              </w:rPr>
+              <w:t>卡斯柯</w:t>
+            </w:r>
             <w:proofErr w:type="spellStart"/>
             <w:r>
               <w:rPr>
@@ -286,16 +294,7 @@
                 <w:sz w:val="20"/>
                 <w:szCs w:val="20"/>
               </w:rPr>
-              <w:t xml:space="preserve"> </w:t>
-            </w:r>
-            <w:r>
-              <w:rPr>
-                <w:rFonts w:ascii="宋体" w:hAnsi="宋体" w:cs="宋体" w:hint="eastAsia"/>
-                <w:color w:val="000000"/>
-                <w:sz w:val="20"/>
-                <w:szCs w:val="20"/>
-              </w:rPr>
-              <w:t xml:space="preserve">- </w:t>
+              <w:t>-</w:t>
             </w:r>
             <w:r>
               <w:rPr>
@@ -1555,73 +1554,7 @@
                 <w:szCs w:val="20"/>
                 <w:lang w:bidi="ar"/>
               </w:rPr>
-              <w:t xml:space="preserve">首次发表日期：   </w:t>
-            </w:r>
-            <w:r>
-              <w:rPr>
-                <w:rFonts w:ascii="宋体" w:hAnsi="宋体" w:cs="宋体" w:hint="eastAsia"/>
-                <w:color w:val="000000"/>
-                <w:kern w:val="0"/>
-                <w:sz w:val="20"/>
-                <w:szCs w:val="20"/>
-                <w:lang w:bidi="ar"/>
-              </w:rPr>
-              <w:t>2025</w:t>
-            </w:r>
-            <w:r>
-              <w:rPr>
-                <w:rFonts w:ascii="宋体" w:hAnsi="宋体" w:cs="宋体" w:hint="eastAsia"/>
-                <w:color w:val="000000"/>
-                <w:kern w:val="0"/>
-                <w:sz w:val="20"/>
-                <w:szCs w:val="20"/>
-                <w:lang w:bidi="ar"/>
-              </w:rPr>
-              <w:t xml:space="preserve">   年  </w:t>
-            </w:r>
-            <w:r>
-              <w:rPr>
-                <w:rFonts w:ascii="宋体" w:hAnsi="宋体" w:cs="宋体" w:hint="eastAsia"/>
-                <w:color w:val="000000"/>
-                <w:kern w:val="0"/>
-                <w:sz w:val="20"/>
-                <w:szCs w:val="20"/>
-                <w:lang w:bidi="ar"/>
-              </w:rPr>
-              <w:t>6</w:t>
-            </w:r>
-            <w:r>
-              <w:rPr>
-                <w:rFonts w:ascii="宋体" w:hAnsi="宋体" w:cs="宋体" w:hint="eastAsia"/>
-                <w:color w:val="000000"/>
-                <w:kern w:val="0"/>
-                <w:sz w:val="20"/>
-                <w:szCs w:val="20"/>
-                <w:lang w:bidi="ar"/>
-              </w:rPr>
-              <w:t xml:space="preserve">   月   </w:t>
-            </w:r>
-            <w:r>
-              <w:rPr>
-                <w:rFonts w:ascii="宋体" w:hAnsi="宋体" w:cs="宋体" w:hint="eastAsia"/>
-                <w:color w:val="000000"/>
-                <w:kern w:val="0"/>
-                <w:sz w:val="20"/>
-                <w:szCs w:val="20"/>
-                <w:lang w:bidi="ar"/>
-              </w:rPr>
-              <w:t>13</w:t>
-            </w:r>
-            <w:r>
-              <w:rPr>
-                <w:rFonts w:ascii="宋体" w:hAnsi="宋体" w:cs="宋体" w:hint="eastAsia"/>
-                <w:color w:val="000000"/>
-                <w:kern w:val="0"/>
-                <w:sz w:val="20"/>
-                <w:szCs w:val="20"/>
-                <w:lang w:bidi="ar"/>
-              </w:rPr>
-              <w:t xml:space="preserve">  日</w:t>
+              <w:t>首次发表日期：   2025   年  6   月   13  日</w:t>
             </w:r>
           </w:p>
         </w:tc>
@@ -1703,29 +1636,7 @@
                 <w:szCs w:val="20"/>
                 <w:lang w:bidi="ar"/>
               </w:rPr>
-              <w:t xml:space="preserve">首次发表地点：     </w:t>
-            </w:r>
-            <w:r>
-              <w:rPr>
-                <w:rFonts w:ascii="宋体" w:hAnsi="宋体" w:cs="宋体" w:hint="eastAsia"/>
-                <w:color w:val="000000"/>
-                <w:kern w:val="0"/>
-                <w:sz w:val="20"/>
-                <w:szCs w:val="20"/>
-                <w:lang w:bidi="ar"/>
-              </w:rPr>
-              <w:t>成都</w:t>
-            </w:r>
-            <w:r>
-              <w:rPr>
-                <w:rFonts w:ascii="宋体" w:hAnsi="宋体" w:cs="宋体" w:hint="eastAsia"/>
-                <w:color w:val="000000"/>
-                <w:kern w:val="0"/>
-                <w:sz w:val="20"/>
-                <w:szCs w:val="20"/>
-                <w:lang w:bidi="ar"/>
-              </w:rPr>
-              <w:t xml:space="preserve"> 城市 </w:t>
+              <w:t xml:space="preserve">首次发表地点：     成都 城市 </w:t>
             </w:r>
           </w:p>
         </w:tc>
@@ -2297,40 +2208,20 @@
           <w:p>
             <w:pPr>
               <w:rPr>
-                <w:rFonts w:ascii="宋体" w:hAnsi="宋体" w:cs="宋体"/>
-                <w:color w:val="000000"/>
-                <w:sz w:val="20"/>
-                <w:szCs w:val="20"/>
-              </w:rPr>
-            </w:pPr>
-            <w:r>
-              <w:rPr>
-                <w:rFonts w:ascii="宋体" w:hAnsi="宋体" w:cs="宋体" w:hint="eastAsia"/>
-                <w:color w:val="000000"/>
-                <w:sz w:val="20"/>
-                <w:szCs w:val="20"/>
-              </w:rPr>
-              <w:t>刘</w:t>
-            </w:r>
-            <w:proofErr w:type="gramStart"/>
-            <w:r>
-              <w:rPr>
-                <w:rFonts w:ascii="宋体" w:hAnsi="宋体" w:cs="宋体" w:hint="eastAsia"/>
-                <w:color w:val="000000"/>
-                <w:sz w:val="20"/>
-                <w:szCs w:val="20"/>
-              </w:rPr>
-              <w:t>浩</w:t>
-            </w:r>
-            <w:proofErr w:type="gramEnd"/>
-            <w:r>
-              <w:rPr>
-                <w:rFonts w:ascii="宋体" w:hAnsi="宋体" w:cs="宋体" w:hint="eastAsia"/>
-                <w:color w:val="000000"/>
-                <w:sz w:val="20"/>
-                <w:szCs w:val="20"/>
-              </w:rPr>
-              <w:t>洋</w:t>
+                <w:rFonts w:ascii="宋体" w:hAnsi="宋体" w:cs="宋体" w:hint="eastAsia"/>
+                <w:color w:val="000000"/>
+                <w:sz w:val="20"/>
+                <w:szCs w:val="20"/>
+              </w:rPr>
+            </w:pPr>
+            <w:r>
+              <w:rPr>
+                <w:rFonts w:ascii="宋体" w:hAnsi="宋体" w:cs="宋体" w:hint="eastAsia"/>
+                <w:color w:val="000000"/>
+                <w:sz w:val="20"/>
+                <w:szCs w:val="20"/>
+              </w:rPr>
+              <w:t>刘浩洋</w:t>
             </w:r>
           </w:p>
         </w:tc>
@@ -2953,9 +2844,6 @@
           <w:tab w:val="left" w:pos="5092"/>
         </w:tabs>
         <w:jc w:val="left"/>
-        <w:rPr>
-          <w:rFonts w:hint="eastAsia"/>
-        </w:rPr>
       </w:pPr>
       <w:r>
         <w:rPr>
@@ -2968,7 +2856,6 @@
       <w:tblPr>
         <w:tblW w:w="10200" w:type="dxa"/>
         <w:jc w:val="center"/>
-        <w:tblInd w:w="0" w:type="dxa"/>
         <w:tblLayout w:type="fixed"/>
         <w:tblLook w:val="0000" w:firstRow="0" w:lastRow="0" w:firstColumn="0" w:lastColumn="0" w:noHBand="0" w:noVBand="0"/>
       </w:tblPr>
@@ -3003,7 +2890,7 @@
               <w:jc w:val="center"/>
               <w:textAlignment w:val="center"/>
               <w:rPr>
-                <w:rFonts w:ascii="宋体" w:hAnsi="宋体" w:cs="宋体"/>
+                <w:rFonts w:ascii="宋体" w:hAnsi="宋体" w:cs="宋体" w:hint="eastAsia"/>
                 <w:color w:val="000000"/>
                 <w:sz w:val="20"/>
                 <w:szCs w:val="20"/>
@@ -3041,6 +2928,16 @@
               <w:jc w:val="center"/>
               <w:textAlignment w:val="center"/>
               <w:rPr>
+                <w:rFonts w:ascii="宋体" w:hAnsi="宋体" w:cs="宋体" w:hint="eastAsia"/>
+                <w:color w:val="000000"/>
+                <w:kern w:val="0"/>
+                <w:sz w:val="20"/>
+                <w:szCs w:val="20"/>
+                <w:lang w:bidi="ar"/>
+              </w:rPr>
+            </w:pPr>
+            <w:r>
+              <w:rPr>
                 <w:rFonts w:ascii="宋体" w:hAnsi="宋体" w:cs="宋体"/>
                 <w:color w:val="000000"/>
                 <w:kern w:val="0"/>
@@ -3048,16 +2945,6 @@
                 <w:szCs w:val="20"/>
                 <w:lang w:bidi="ar"/>
               </w:rPr>
-            </w:pPr>
-            <w:r>
-              <w:rPr>
-                <w:rFonts w:ascii="宋体" w:hAnsi="宋体" w:cs="宋体"/>
-                <w:color w:val="000000"/>
-                <w:kern w:val="0"/>
-                <w:sz w:val="20"/>
-                <w:szCs w:val="20"/>
-                <w:lang w:bidi="ar"/>
-              </w:rPr>
               <w:t>权利取得</w:t>
             </w:r>
           </w:p>
@@ -3067,7 +2954,7 @@
               <w:jc w:val="center"/>
               <w:textAlignment w:val="center"/>
               <w:rPr>
-                <w:rFonts w:ascii="宋体" w:hAnsi="宋体" w:cs="宋体"/>
+                <w:rFonts w:ascii="宋体" w:hAnsi="宋体" w:cs="宋体" w:hint="eastAsia"/>
                 <w:color w:val="000000"/>
                 <w:sz w:val="20"/>
                 <w:szCs w:val="20"/>
@@ -3572,7 +3459,7 @@
               <w:jc w:val="center"/>
               <w:textAlignment w:val="center"/>
               <w:rPr>
-                <w:rFonts w:ascii="宋体" w:hAnsi="宋体" w:cs="宋体"/>
+                <w:rFonts w:ascii="宋体" w:hAnsi="宋体" w:cs="宋体" w:hint="eastAsia"/>
                 <w:color w:val="000000"/>
                 <w:sz w:val="20"/>
                 <w:szCs w:val="20"/>
@@ -3821,6 +3708,16 @@
               <w:jc w:val="center"/>
               <w:textAlignment w:val="center"/>
               <w:rPr>
+                <w:rFonts w:ascii="宋体" w:hAnsi="宋体" w:cs="宋体" w:hint="eastAsia"/>
+                <w:color w:val="000000"/>
+                <w:kern w:val="0"/>
+                <w:sz w:val="20"/>
+                <w:szCs w:val="20"/>
+                <w:lang w:bidi="ar"/>
+              </w:rPr>
+            </w:pPr>
+            <w:r>
+              <w:rPr>
                 <w:rFonts w:ascii="宋体" w:hAnsi="宋体" w:cs="宋体"/>
                 <w:color w:val="000000"/>
                 <w:kern w:val="0"/>
@@ -3828,16 +3725,6 @@
                 <w:szCs w:val="20"/>
                 <w:lang w:bidi="ar"/>
               </w:rPr>
-            </w:pPr>
-            <w:r>
-              <w:rPr>
-                <w:rFonts w:ascii="宋体" w:hAnsi="宋体" w:cs="宋体"/>
-                <w:color w:val="000000"/>
-                <w:kern w:val="0"/>
-                <w:sz w:val="20"/>
-                <w:szCs w:val="20"/>
-                <w:lang w:bidi="ar"/>
-              </w:rPr>
               <w:t>程序鉴别</w:t>
             </w:r>
           </w:p>
@@ -3847,7 +3734,7 @@
               <w:jc w:val="center"/>
               <w:textAlignment w:val="center"/>
               <w:rPr>
-                <w:rFonts w:ascii="宋体" w:hAnsi="宋体" w:cs="宋体"/>
+                <w:rFonts w:ascii="宋体" w:hAnsi="宋体" w:cs="宋体" w:hint="eastAsia"/>
                 <w:color w:val="000000"/>
                 <w:sz w:val="20"/>
                 <w:szCs w:val="20"/>
@@ -4301,6 +4188,16 @@
               <w:jc w:val="center"/>
               <w:textAlignment w:val="center"/>
               <w:rPr>
+                <w:rFonts w:ascii="宋体" w:hAnsi="宋体" w:cs="宋体" w:hint="eastAsia"/>
+                <w:color w:val="000000"/>
+                <w:kern w:val="0"/>
+                <w:sz w:val="20"/>
+                <w:szCs w:val="20"/>
+                <w:lang w:bidi="ar"/>
+              </w:rPr>
+            </w:pPr>
+            <w:r>
+              <w:rPr>
                 <w:rFonts w:ascii="宋体" w:hAnsi="宋体" w:cs="宋体"/>
                 <w:color w:val="000000"/>
                 <w:kern w:val="0"/>
@@ -4308,16 +4205,6 @@
                 <w:szCs w:val="20"/>
                 <w:lang w:bidi="ar"/>
               </w:rPr>
-            </w:pPr>
-            <w:r>
-              <w:rPr>
-                <w:rFonts w:ascii="宋体" w:hAnsi="宋体" w:cs="宋体"/>
-                <w:color w:val="000000"/>
-                <w:kern w:val="0"/>
-                <w:sz w:val="20"/>
-                <w:szCs w:val="20"/>
-                <w:lang w:bidi="ar"/>
-              </w:rPr>
               <w:t>文档鉴别</w:t>
             </w:r>
           </w:p>
@@ -4327,7 +4214,7 @@
               <w:jc w:val="center"/>
               <w:textAlignment w:val="center"/>
               <w:rPr>
-                <w:rFonts w:ascii="宋体" w:hAnsi="宋体" w:cs="宋体"/>
+                <w:rFonts w:ascii="宋体" w:hAnsi="宋体" w:cs="宋体" w:hint="eastAsia"/>
                 <w:color w:val="000000"/>
                 <w:sz w:val="20"/>
                 <w:szCs w:val="20"/>
@@ -4685,7 +4572,7 @@
               <w:jc w:val="center"/>
               <w:textAlignment w:val="center"/>
               <w:rPr>
-                <w:rFonts w:ascii="宋体" w:hAnsi="宋体" w:cs="宋体"/>
+                <w:rFonts w:ascii="宋体" w:hAnsi="宋体" w:cs="宋体" w:hint="eastAsia"/>
                 <w:color w:val="000000"/>
                 <w:sz w:val="22"/>
                 <w:szCs w:val="22"/>
@@ -5088,7 +4975,7 @@
               <w:jc w:val="center"/>
               <w:textAlignment w:val="center"/>
               <w:rPr>
-                <w:rFonts w:ascii="宋体" w:hAnsi="宋体" w:cs="宋体"/>
+                <w:rFonts w:ascii="宋体" w:hAnsi="宋体" w:cs="宋体" w:hint="eastAsia"/>
                 <w:color w:val="000000"/>
                 <w:sz w:val="22"/>
                 <w:szCs w:val="22"/>
@@ -5125,7 +5012,7 @@
               <w:jc w:val="center"/>
               <w:textAlignment w:val="center"/>
               <w:rPr>
-                <w:rFonts w:ascii="宋体" w:hAnsi="宋体" w:cs="宋体"/>
+                <w:rFonts w:ascii="宋体" w:hAnsi="宋体" w:cs="宋体" w:hint="eastAsia"/>
                 <w:color w:val="000000"/>
                 <w:sz w:val="22"/>
                 <w:szCs w:val="22"/>
@@ -5292,7 +5179,7 @@
               <w:jc w:val="center"/>
               <w:textAlignment w:val="center"/>
               <w:rPr>
-                <w:rFonts w:ascii="宋体" w:hAnsi="宋体" w:cs="宋体"/>
+                <w:rFonts w:ascii="宋体" w:hAnsi="宋体" w:cs="宋体" w:hint="eastAsia"/>
                 <w:color w:val="000000"/>
                 <w:kern w:val="0"/>
                 <w:sz w:val="22"/>
@@ -5573,7 +5460,7 @@
               <w:jc w:val="left"/>
               <w:textAlignment w:val="center"/>
               <w:rPr>
-                <w:rFonts w:ascii="宋体" w:hAnsi="宋体" w:cs="宋体"/>
+                <w:rFonts w:ascii="宋体" w:hAnsi="宋体" w:cs="宋体" w:hint="eastAsia"/>
                 <w:color w:val="000000"/>
                 <w:kern w:val="0"/>
                 <w:sz w:val="22"/>
@@ -5830,7 +5717,7 @@
               <w:jc w:val="center"/>
               <w:textAlignment w:val="center"/>
               <w:rPr>
-                <w:rFonts w:ascii="宋体" w:hAnsi="宋体" w:cs="宋体"/>
+                <w:rFonts w:ascii="宋体" w:hAnsi="宋体" w:cs="宋体" w:hint="eastAsia"/>
                 <w:color w:val="000000"/>
                 <w:sz w:val="22"/>
                 <w:szCs w:val="22"/>
@@ -6004,7 +5891,7 @@
               <w:jc w:val="center"/>
               <w:textAlignment w:val="center"/>
               <w:rPr>
-                <w:rFonts w:ascii="宋体" w:hAnsi="宋体" w:cs="宋体"/>
+                <w:rFonts w:ascii="宋体" w:hAnsi="宋体" w:cs="宋体" w:hint="eastAsia"/>
                 <w:color w:val="000000"/>
                 <w:sz w:val="22"/>
                 <w:szCs w:val="22"/>
@@ -6289,55 +6176,7 @@
                 <w:szCs w:val="22"/>
                 <w:lang w:bidi="ar"/>
               </w:rPr>
-              <w:t>提供双模式自动插桩：传统模式支持从C代码注释中直接提取桩代码；分离模式</w:t>
-            </w:r>
-            <w:proofErr w:type="gramStart"/>
-            <w:r>
-              <w:rPr>
-                <w:rFonts w:ascii="宋体" w:hAnsi="宋体" w:cs="宋体" w:hint="eastAsia"/>
-                <w:color w:val="000000"/>
-                <w:kern w:val="0"/>
-                <w:sz w:val="22"/>
-                <w:szCs w:val="22"/>
-                <w:lang w:bidi="ar"/>
-              </w:rPr>
-              <w:t>实现锚点与</w:t>
-            </w:r>
-            <w:proofErr w:type="gramEnd"/>
-            <w:r>
-              <w:rPr>
-                <w:rFonts w:ascii="宋体" w:hAnsi="宋体" w:cs="宋体" w:hint="eastAsia"/>
-                <w:color w:val="000000"/>
-                <w:kern w:val="0"/>
-                <w:sz w:val="22"/>
-                <w:szCs w:val="22"/>
-                <w:lang w:bidi="ar"/>
-              </w:rPr>
-              <w:t>桩代码分离，通过YAML配置文件集中管理桩代码。支持</w:t>
-            </w:r>
-            <w:proofErr w:type="gramStart"/>
-            <w:r>
-              <w:rPr>
-                <w:rFonts w:ascii="宋体" w:hAnsi="宋体" w:cs="宋体" w:hint="eastAsia"/>
-                <w:color w:val="000000"/>
-                <w:kern w:val="0"/>
-                <w:sz w:val="22"/>
-                <w:szCs w:val="22"/>
-                <w:lang w:bidi="ar"/>
-              </w:rPr>
-              <w:t>跨文件</w:t>
-            </w:r>
-            <w:proofErr w:type="gramEnd"/>
-            <w:r>
-              <w:rPr>
-                <w:rFonts w:ascii="宋体" w:hAnsi="宋体" w:cs="宋体" w:hint="eastAsia"/>
-                <w:color w:val="000000"/>
-                <w:kern w:val="0"/>
-                <w:sz w:val="22"/>
-                <w:szCs w:val="22"/>
-                <w:lang w:bidi="ar"/>
-              </w:rPr>
-              <w:t>测试用例组织，同一测试用例可分布在多个文件中。具备反向生成YAML功能，可从已插桩的代码中自动提取桩代码并生成YAML配置文件，实现配置文件的快速生成和备份。具备图形化操作界面，提供项目目录选择、YAML配置管理、一键执行插桩和反向导出等功能。自动备份原始文件，生成带时间戳的结果目录，确保数据安全。提供详细处理日志、实时进度反馈和缺失桩代码检测提示。支持</w:t>
+              <w:t>提供双模式自动插桩：传统模式支持从C代码注释中直接提取桩代码；分离模式实现锚点与桩代码分离，通过YAML配置文件集中管理桩代码。支持跨文件测试用例组织，同一测试用例可分布在多个文件中。具备反向生成YAML功能，可从已插桩的代码中自动提取桩代码并生成YAML配置文件，实现配置文件的快速生成和备份。具备图形化操作界面，提供项目目录选择、YAML配置管理、一键执行插桩和反向导出等功能。自动备份原始文件，生成带时间戳的结果目录，确保数据安全。提供详细处理日志、实时进度反馈和缺失桩代码检测提示。支持</w:t>
             </w:r>
             <w:proofErr w:type="spellStart"/>
             <w:r>
@@ -6509,9 +6348,9 @@
                 <w:szCs w:val="22"/>
                 <w:lang w:bidi="ar"/>
               </w:rPr>
-              <w:t>采用模块化架构设计，包含核心处理引擎、UI交互层、配置管理等模块。使用正则表达式解析C代码注释</w:t>
-            </w:r>
-            <w:proofErr w:type="gramStart"/>
+              <w:t>采用模块化架构设计，包含核心处理引擎、UI交互层、配置管理等模块。使用正则表达式解析C代码注释和锚点标识。集成</w:t>
+            </w:r>
+            <w:proofErr w:type="spellStart"/>
             <w:r>
               <w:rPr>
                 <w:rFonts w:ascii="宋体" w:hAnsi="宋体" w:cs="宋体"/>
@@ -6521,9 +6360,9 @@
                 <w:szCs w:val="22"/>
                 <w:lang w:bidi="ar"/>
               </w:rPr>
-              <w:t>和锚点标识</w:t>
-            </w:r>
-            <w:proofErr w:type="gramEnd"/>
+              <w:t>tkinter</w:t>
+            </w:r>
+            <w:proofErr w:type="spellEnd"/>
             <w:r>
               <w:rPr>
                 <w:rFonts w:ascii="宋体" w:hAnsi="宋体" w:cs="宋体"/>
@@ -6533,7 +6372,7 @@
                 <w:szCs w:val="22"/>
                 <w:lang w:bidi="ar"/>
               </w:rPr>
-              <w:t>。集成</w:t>
+              <w:t>构建图形化界面，提供良好用户体验。采用</w:t>
             </w:r>
             <w:proofErr w:type="spellStart"/>
             <w:r>
@@ -6545,7 +6384,7 @@
                 <w:szCs w:val="22"/>
                 <w:lang w:bidi="ar"/>
               </w:rPr>
-              <w:t>tkinter</w:t>
+              <w:t>PyInstaller</w:t>
             </w:r>
             <w:proofErr w:type="spellEnd"/>
             <w:r>
@@ -6557,37 +6396,13 @@
                 <w:szCs w:val="22"/>
                 <w:lang w:bidi="ar"/>
               </w:rPr>
-              <w:t>构建图形化界面，提供良好用户体验。采用</w:t>
-            </w:r>
-            <w:proofErr w:type="spellStart"/>
-            <w:r>
-              <w:rPr>
-                <w:rFonts w:ascii="宋体" w:hAnsi="宋体" w:cs="宋体"/>
-                <w:color w:val="000000"/>
-                <w:kern w:val="0"/>
-                <w:sz w:val="22"/>
-                <w:szCs w:val="22"/>
-                <w:lang w:bidi="ar"/>
-              </w:rPr>
-              <w:t>PyInstaller</w:t>
-            </w:r>
-            <w:proofErr w:type="spellEnd"/>
-            <w:r>
-              <w:rPr>
-                <w:rFonts w:ascii="宋体" w:hAnsi="宋体" w:cs="宋体"/>
-                <w:color w:val="000000"/>
-                <w:kern w:val="0"/>
-                <w:sz w:val="22"/>
-                <w:szCs w:val="22"/>
-                <w:lang w:bidi="ar"/>
-              </w:rPr>
               <w:t>打包技术实现跨平台部署。具备完善的日志系统和异常处理机制。支持UTF-8编码自动检测，确保文件处理的兼容性和稳定性。</w:t>
             </w:r>
           </w:p>
           <w:p>
             <w:pPr>
               <w:rPr>
-                <w:rFonts w:ascii="宋体" w:hAnsi="宋体" w:cs="宋体"/>
+                <w:rFonts w:ascii="宋体" w:hAnsi="宋体" w:cs="宋体" w:hint="eastAsia"/>
                 <w:color w:val="000000"/>
                 <w:kern w:val="0"/>
                 <w:sz w:val="22"/>
@@ -6809,31 +6624,7 @@
                 <w:szCs w:val="22"/>
                 <w:lang w:bidi="ar"/>
               </w:rPr>
-              <w:t>刘</w:t>
-            </w:r>
-            <w:proofErr w:type="gramStart"/>
-            <w:r>
-              <w:rPr>
-                <w:rFonts w:ascii="宋体" w:hAnsi="宋体" w:cs="宋体" w:hint="eastAsia"/>
-                <w:color w:val="000000"/>
-                <w:kern w:val="0"/>
-                <w:sz w:val="22"/>
-                <w:szCs w:val="22"/>
-                <w:lang w:bidi="ar"/>
-              </w:rPr>
-              <w:t>浩</w:t>
-            </w:r>
-            <w:proofErr w:type="gramEnd"/>
-            <w:r>
-              <w:rPr>
-                <w:rFonts w:ascii="宋体" w:hAnsi="宋体" w:cs="宋体" w:hint="eastAsia"/>
-                <w:color w:val="000000"/>
-                <w:kern w:val="0"/>
-                <w:sz w:val="22"/>
-                <w:szCs w:val="22"/>
-                <w:lang w:bidi="ar"/>
-              </w:rPr>
-              <w:t>洋</w:t>
+              <w:t>刘浩洋</w:t>
             </w:r>
           </w:p>
         </w:tc>
@@ -6877,9 +6668,6 @@
           <w:tab w:val="left" w:pos="5092"/>
         </w:tabs>
         <w:jc w:val="left"/>
-        <w:rPr>
-          <w:rFonts w:hint="eastAsia"/>
-        </w:rPr>
       </w:pPr>
     </w:p>
     <w:sectPr>
@@ -8181,11 +7969,54 @@
     <w:lsdException w:name="Emphasis" w:qFormat="1"/>
     <w:lsdException w:name="HTML Top of Form" w:semiHidden="1" w:uiPriority="99" w:unhideWhenUsed="1"/>
     <w:lsdException w:name="HTML Bottom of Form" w:semiHidden="1" w:uiPriority="99" w:unhideWhenUsed="1"/>
-    <w:lsdException w:name="Normal Table" w:semiHidden="1" w:qFormat="1"/>
+    <w:lsdException w:name="Normal Table" w:semiHidden="1" w:unhideWhenUsed="1" w:qFormat="1"/>
     <w:lsdException w:name="No List" w:semiHidden="1" w:uiPriority="99" w:unhideWhenUsed="1"/>
     <w:lsdException w:name="Outline List 1" w:semiHidden="1" w:uiPriority="99" w:unhideWhenUsed="1"/>
     <w:lsdException w:name="Outline List 2" w:semiHidden="1" w:uiPriority="99" w:unhideWhenUsed="1"/>
     <w:lsdException w:name="Outline List 3" w:semiHidden="1" w:uiPriority="99" w:unhideWhenUsed="1"/>
+    <w:lsdException w:name="Table Simple 1" w:semiHidden="1" w:unhideWhenUsed="1"/>
+    <w:lsdException w:name="Table Simple 2" w:semiHidden="1" w:unhideWhenUsed="1"/>
+    <w:lsdException w:name="Table Simple 3" w:semiHidden="1" w:unhideWhenUsed="1"/>
+    <w:lsdException w:name="Table Classic 1" w:semiHidden="1" w:unhideWhenUsed="1"/>
+    <w:lsdException w:name="Table Classic 2" w:semiHidden="1" w:unhideWhenUsed="1"/>
+    <w:lsdException w:name="Table Classic 3" w:semiHidden="1" w:unhideWhenUsed="1"/>
+    <w:lsdException w:name="Table Classic 4" w:semiHidden="1" w:unhideWhenUsed="1"/>
+    <w:lsdException w:name="Table Colorful 1" w:semiHidden="1" w:unhideWhenUsed="1"/>
+    <w:lsdException w:name="Table Colorful 2" w:semiHidden="1" w:unhideWhenUsed="1"/>
+    <w:lsdException w:name="Table Colorful 3" w:semiHidden="1" w:unhideWhenUsed="1"/>
+    <w:lsdException w:name="Table Columns 1" w:semiHidden="1" w:unhideWhenUsed="1"/>
+    <w:lsdException w:name="Table Columns 2" w:semiHidden="1" w:unhideWhenUsed="1"/>
+    <w:lsdException w:name="Table Columns 3" w:semiHidden="1" w:unhideWhenUsed="1"/>
+    <w:lsdException w:name="Table Columns 4" w:semiHidden="1" w:unhideWhenUsed="1"/>
+    <w:lsdException w:name="Table Columns 5" w:semiHidden="1" w:unhideWhenUsed="1"/>
+    <w:lsdException w:name="Table Grid 1" w:semiHidden="1" w:unhideWhenUsed="1"/>
+    <w:lsdException w:name="Table Grid 2" w:semiHidden="1" w:unhideWhenUsed="1"/>
+    <w:lsdException w:name="Table Grid 3" w:semiHidden="1" w:unhideWhenUsed="1"/>
+    <w:lsdException w:name="Table Grid 4" w:semiHidden="1" w:unhideWhenUsed="1"/>
+    <w:lsdException w:name="Table Grid 5" w:semiHidden="1" w:unhideWhenUsed="1"/>
+    <w:lsdException w:name="Table Grid 6" w:semiHidden="1" w:unhideWhenUsed="1"/>
+    <w:lsdException w:name="Table Grid 7" w:semiHidden="1" w:unhideWhenUsed="1"/>
+    <w:lsdException w:name="Table Grid 8" w:semiHidden="1" w:unhideWhenUsed="1"/>
+    <w:lsdException w:name="Table List 1" w:semiHidden="1" w:unhideWhenUsed="1"/>
+    <w:lsdException w:name="Table List 2" w:semiHidden="1" w:unhideWhenUsed="1"/>
+    <w:lsdException w:name="Table List 3" w:semiHidden="1" w:unhideWhenUsed="1"/>
+    <w:lsdException w:name="Table List 4" w:semiHidden="1" w:unhideWhenUsed="1"/>
+    <w:lsdException w:name="Table List 5" w:semiHidden="1" w:unhideWhenUsed="1"/>
+    <w:lsdException w:name="Table List 6" w:semiHidden="1" w:unhideWhenUsed="1"/>
+    <w:lsdException w:name="Table List 7" w:semiHidden="1" w:unhideWhenUsed="1"/>
+    <w:lsdException w:name="Table List 8" w:semiHidden="1" w:unhideWhenUsed="1"/>
+    <w:lsdException w:name="Table 3D effects 1" w:semiHidden="1" w:unhideWhenUsed="1"/>
+    <w:lsdException w:name="Table 3D effects 2" w:semiHidden="1" w:unhideWhenUsed="1"/>
+    <w:lsdException w:name="Table 3D effects 3" w:semiHidden="1" w:unhideWhenUsed="1"/>
+    <w:lsdException w:name="Table Contemporary" w:semiHidden="1" w:unhideWhenUsed="1"/>
+    <w:lsdException w:name="Table Elegant" w:semiHidden="1" w:unhideWhenUsed="1"/>
+    <w:lsdException w:name="Table Professional" w:semiHidden="1" w:unhideWhenUsed="1"/>
+    <w:lsdException w:name="Table Subtle 1" w:semiHidden="1" w:unhideWhenUsed="1"/>
+    <w:lsdException w:name="Table Subtle 2" w:semiHidden="1" w:unhideWhenUsed="1"/>
+    <w:lsdException w:name="Table Web 1" w:semiHidden="1" w:unhideWhenUsed="1"/>
+    <w:lsdException w:name="Table Web 2" w:semiHidden="1" w:unhideWhenUsed="1"/>
+    <w:lsdException w:name="Table Web 3" w:semiHidden="1" w:unhideWhenUsed="1"/>
+    <w:lsdException w:name="Table Theme" w:semiHidden="1" w:unhideWhenUsed="1"/>
     <w:lsdException w:name="Placeholder Text" w:semiHidden="1" w:uiPriority="99" w:unhideWhenUsed="1"/>
     <w:lsdException w:name="No Spacing" w:uiPriority="99" w:qFormat="1"/>
     <w:lsdException w:name="Light Shading" w:uiPriority="60"/>
@@ -8423,14 +8254,17 @@
   </w:style>
   <w:style w:type="character" w:default="1" w:styleId="a0">
     <w:name w:val="Default Paragraph Font"/>
+    <w:uiPriority w:val="1"/>
     <w:semiHidden/>
-    <w:qFormat/>
+    <w:unhideWhenUsed/>
   </w:style>
   <w:style w:type="table" w:default="1" w:styleId="a1">
     <w:name w:val="Normal Table"/>
+    <w:uiPriority w:val="99"/>
     <w:semiHidden/>
-    <w:qFormat/>
+    <w:unhideWhenUsed/>
     <w:tblPr>
+      <w:tblInd w:w="0" w:type="dxa"/>
       <w:tblCellMar>
         <w:top w:w="0" w:type="dxa"/>
         <w:left w:w="108" w:type="dxa"/>
